--- a/前端数据整理/后台接口文档对接/后台端口文档反馈（前端）-回复.docx
+++ b/前端数据整理/后台接口文档对接/后台端口文档反馈（前端）-回复.docx
@@ -63,7 +63,7 @@
     <w:p>
       <w:pPr>
         <w:rPr>
-          <w:rFonts w:ascii="微软雅黑" w:eastAsia="微软雅黑" w:hAnsi="微软雅黑" w:cs="微软雅黑" w:hint="eastAsia"/>
+          <w:rFonts w:ascii="微软雅黑" w:eastAsia="微软雅黑" w:hAnsi="微软雅黑" w:cs="微软雅黑"/>
         </w:rPr>
       </w:pPr>
       <w:r>
@@ -121,55 +121,17 @@
           <w:shd w:val="clear" w:color="auto" w:fill="FFFFFF"/>
         </w:rPr>
       </w:pPr>
-      <w:r>
-        <w:rPr>
-          <w:rFonts w:ascii="微软雅黑" w:eastAsia="微软雅黑" w:hAnsi="微软雅黑" w:cs="微软雅黑"/>
-          <w:color w:val="333333"/>
-          <w:sz w:val="21"/>
-          <w:szCs w:val="21"/>
-          <w:shd w:val="clear" w:color="auto" w:fill="FFFFFF"/>
-        </w:rPr>
-        <w:t>3</w:t>
-      </w:r>
-      <w:r>
-        <w:rPr>
-          <w:rFonts w:ascii="微软雅黑" w:eastAsia="微软雅黑" w:hAnsi="微软雅黑" w:cs="微软雅黑"/>
-          <w:color w:val="333333"/>
-          <w:sz w:val="21"/>
-          <w:szCs w:val="21"/>
-          <w:shd w:val="clear" w:color="auto" w:fill="FFFFFF"/>
-        </w:rPr>
-        <w:t xml:space="preserve">.3.6 </w:t>
-      </w:r>
-      <w:r>
-        <w:rPr>
-          <w:rFonts w:ascii="微软雅黑" w:eastAsia="微软雅黑" w:hAnsi="微软雅黑" w:cs="微软雅黑"/>
-          <w:color w:val="333333"/>
-          <w:sz w:val="21"/>
-          <w:szCs w:val="21"/>
-          <w:shd w:val="clear" w:color="auto" w:fill="FFFFFF"/>
-        </w:rPr>
-        <w:t>接口名称：</w:t>
-      </w:r>
-      <w:r>
-        <w:rPr>
-          <w:rFonts w:ascii="微软雅黑" w:eastAsia="微软雅黑" w:hAnsi="微软雅黑" w:cs="微软雅黑"/>
-          <w:color w:val="333333"/>
-          <w:sz w:val="21"/>
-          <w:szCs w:val="21"/>
-          <w:shd w:val="clear" w:color="auto" w:fill="FFFFFF"/>
-        </w:rPr>
-        <w:t xml:space="preserve"> </w:t>
-      </w:r>
-      <w:r>
-        <w:rPr>
-          <w:rFonts w:ascii="微软雅黑" w:eastAsia="微软雅黑" w:hAnsi="微软雅黑" w:cs="微软雅黑"/>
-          <w:color w:val="333333"/>
-          <w:sz w:val="21"/>
-          <w:szCs w:val="21"/>
-          <w:shd w:val="clear" w:color="auto" w:fill="FFFFFF"/>
-        </w:rPr>
-        <w:t>公司列表页下职位列表</w:t>
+      <w:bookmarkStart w:id="0" w:name="_GoBack"/>
+      <w:bookmarkEnd w:id="0"/>
+      <w:r>
+        <w:rPr>
+          <w:rFonts w:ascii="微软雅黑" w:eastAsia="微软雅黑" w:hAnsi="微软雅黑" w:cs="微软雅黑"/>
+          <w:color w:val="333333"/>
+          <w:sz w:val="21"/>
+          <w:szCs w:val="21"/>
+          <w:shd w:val="clear" w:color="auto" w:fill="FFFFFF"/>
+        </w:rPr>
+        <w:t>3.3.6 接口名称： 公司列表页下职位列表</w:t>
       </w:r>
     </w:p>
     <w:p>
@@ -185,78 +147,20 @@
           <w:bCs/>
           <w:szCs w:val="21"/>
         </w:rPr>
-        <w:t>1.</w:t>
-      </w:r>
-      <w:r>
-        <w:rPr>
-          <w:rFonts w:ascii="微软雅黑" w:eastAsia="微软雅黑" w:hAnsi="微软雅黑" w:cs="微软雅黑" w:hint="eastAsia"/>
-          <w:bCs/>
-          <w:szCs w:val="21"/>
-        </w:rPr>
-        <w:t>这个接口对应的是职位列表中</w:t>
-      </w:r>
-      <w:r>
-        <w:rPr>
-          <w:rFonts w:ascii="微软雅黑" w:eastAsia="微软雅黑" w:hAnsi="微软雅黑" w:cs="微软雅黑" w:hint="eastAsia"/>
-          <w:bCs/>
-          <w:szCs w:val="21"/>
-        </w:rPr>
-        <w:t>XXX</w:t>
-      </w:r>
-      <w:r>
-        <w:rPr>
-          <w:rFonts w:ascii="微软雅黑" w:eastAsia="微软雅黑" w:hAnsi="微软雅黑" w:cs="微软雅黑" w:hint="eastAsia"/>
-          <w:bCs/>
-          <w:szCs w:val="21"/>
-        </w:rPr>
-        <w:t>公司的在招职位吗？如果是的话，这个接口的请求参数和返回参数都有问题。前端在请求参数写入公司</w:t>
-      </w:r>
-      <w:r>
-        <w:rPr>
-          <w:rFonts w:ascii="微软雅黑" w:eastAsia="微软雅黑" w:hAnsi="微软雅黑" w:cs="微软雅黑" w:hint="eastAsia"/>
-          <w:bCs/>
-          <w:szCs w:val="21"/>
-        </w:rPr>
-        <w:t>id</w:t>
-      </w:r>
-      <w:r>
-        <w:rPr>
-          <w:rFonts w:ascii="微软雅黑" w:eastAsia="微软雅黑" w:hAnsi="微软雅黑" w:cs="微软雅黑" w:hint="eastAsia"/>
-          <w:bCs/>
-          <w:szCs w:val="21"/>
-        </w:rPr>
-        <w:t>和请求公司职位参数，后端返回公司名称，以及该公司的在招职位数据。</w:t>
-      </w:r>
-    </w:p>
-    <w:p>
-      <w:pPr>
-        <w:rPr>
-          <w:rFonts w:ascii="微软雅黑" w:eastAsia="微软雅黑" w:hAnsi="微软雅黑" w:cs="微软雅黑"/>
-        </w:rPr>
-      </w:pPr>
-      <w:r>
-        <w:rPr>
-          <w:rFonts w:ascii="微软雅黑" w:eastAsia="微软雅黑" w:hAnsi="微软雅黑" w:cs="微软雅黑" w:hint="eastAsia"/>
-        </w:rPr>
-        <w:t>2.</w:t>
-      </w:r>
-      <w:r>
-        <w:rPr>
-          <w:rFonts w:ascii="微软雅黑" w:eastAsia="微软雅黑" w:hAnsi="微软雅黑" w:cs="微软雅黑" w:hint="eastAsia"/>
-        </w:rPr>
-        <w:t>所有请求参数，默认值都为</w:t>
-      </w:r>
-      <w:r>
-        <w:rPr>
-          <w:rFonts w:ascii="微软雅黑" w:eastAsia="微软雅黑" w:hAnsi="微软雅黑" w:cs="微软雅黑" w:hint="eastAsia"/>
-        </w:rPr>
-        <w:t>null</w:t>
-      </w:r>
-      <w:r>
-        <w:rPr>
-          <w:rFonts w:ascii="微软雅黑" w:eastAsia="微软雅黑" w:hAnsi="微软雅黑" w:cs="微软雅黑" w:hint="eastAsia"/>
-        </w:rPr>
-        <w:t>。</w:t>
+        <w:t>1.这个接口对应的是职位列表中XXX公司的在招职位吗？如果是的话，这个接口的请求参数和返回参数都有问题。前端在请求参数写入公司id和请求公司职位参数，后端返回公司名称，以及该公司的在招职位数据。</w:t>
+      </w:r>
+    </w:p>
+    <w:p>
+      <w:pPr>
+        <w:rPr>
+          <w:rFonts w:ascii="微软雅黑" w:eastAsia="微软雅黑" w:hAnsi="微软雅黑" w:cs="微软雅黑"/>
+        </w:rPr>
+      </w:pPr>
+      <w:r>
+        <w:rPr>
+          <w:rFonts w:ascii="微软雅黑" w:eastAsia="微软雅黑" w:hAnsi="微软雅黑" w:cs="微软雅黑" w:hint="eastAsia"/>
+        </w:rPr>
+        <w:t>2.所有请求参数，默认值都为null。</w:t>
       </w:r>
     </w:p>
     <w:p>
@@ -341,7 +245,7 @@
     <w:p>
       <w:pPr>
         <w:rPr>
-          <w:rFonts w:ascii="微软雅黑" w:eastAsia="微软雅黑" w:hAnsi="微软雅黑" w:cs="微软雅黑" w:hint="eastAsia"/>
+          <w:rFonts w:ascii="微软雅黑" w:eastAsia="微软雅黑" w:hAnsi="微软雅黑" w:cs="微软雅黑"/>
         </w:rPr>
       </w:pPr>
       <w:r>
@@ -389,28 +293,28 @@
     <w:p>
       <w:pPr>
         <w:rPr>
-          <w:rFonts w:ascii="微软雅黑" w:eastAsia="微软雅黑" w:hAnsi="微软雅黑" w:cs="微软雅黑" w:hint="eastAsia"/>
-        </w:rPr>
-      </w:pPr>
-    </w:p>
-    <w:p>
-      <w:pPr>
-        <w:rPr>
-          <w:rFonts w:ascii="微软雅黑" w:eastAsia="微软雅黑" w:hAnsi="微软雅黑" w:cs="微软雅黑" w:hint="eastAsia"/>
-        </w:rPr>
-      </w:pPr>
-    </w:p>
-    <w:p>
-      <w:pPr>
-        <w:rPr>
-          <w:rFonts w:ascii="微软雅黑" w:eastAsia="微软雅黑" w:hAnsi="微软雅黑" w:cs="微软雅黑"/>
-        </w:rPr>
-      </w:pPr>
-    </w:p>
-    <w:p>
-      <w:pPr>
-        <w:rPr>
-          <w:rFonts w:ascii="微软雅黑" w:eastAsia="微软雅黑" w:hAnsi="微软雅黑" w:cs="微软雅黑" w:hint="eastAsia"/>
+          <w:rFonts w:ascii="微软雅黑" w:eastAsia="微软雅黑" w:hAnsi="微软雅黑" w:cs="微软雅黑"/>
+        </w:rPr>
+      </w:pPr>
+    </w:p>
+    <w:p>
+      <w:pPr>
+        <w:rPr>
+          <w:rFonts w:ascii="微软雅黑" w:eastAsia="微软雅黑" w:hAnsi="微软雅黑" w:cs="微软雅黑"/>
+        </w:rPr>
+      </w:pPr>
+    </w:p>
+    <w:p>
+      <w:pPr>
+        <w:rPr>
+          <w:rFonts w:ascii="微软雅黑" w:eastAsia="微软雅黑" w:hAnsi="微软雅黑" w:cs="微软雅黑"/>
+        </w:rPr>
+      </w:pPr>
+    </w:p>
+    <w:p>
+      <w:pPr>
+        <w:rPr>
+          <w:rFonts w:ascii="微软雅黑" w:eastAsia="微软雅黑" w:hAnsi="微软雅黑" w:cs="微软雅黑"/>
         </w:rPr>
       </w:pPr>
     </w:p>
@@ -435,59 +339,23 @@
           <w:szCs w:val="21"/>
           <w:shd w:val="clear" w:color="auto" w:fill="FFFFFF"/>
         </w:rPr>
-        <w:t xml:space="preserve">3.3.11 </w:t>
-      </w:r>
-      <w:r>
-        <w:rPr>
-          <w:rFonts w:ascii="微软雅黑" w:eastAsia="微软雅黑" w:hAnsi="微软雅黑" w:cs="微软雅黑"/>
-          <w:color w:val="333333"/>
-          <w:sz w:val="21"/>
-          <w:szCs w:val="21"/>
-          <w:shd w:val="clear" w:color="auto" w:fill="FFFFFF"/>
-        </w:rPr>
-        <w:t>接口名称：</w:t>
-      </w:r>
-      <w:r>
-        <w:rPr>
-          <w:rFonts w:ascii="微软雅黑" w:eastAsia="微软雅黑" w:hAnsi="微软雅黑" w:cs="微软雅黑"/>
-          <w:color w:val="333333"/>
-          <w:sz w:val="21"/>
-          <w:szCs w:val="21"/>
-          <w:shd w:val="clear" w:color="auto" w:fill="FFFFFF"/>
-        </w:rPr>
-        <w:t xml:space="preserve"> </w:t>
-      </w:r>
-      <w:r>
-        <w:rPr>
-          <w:rFonts w:ascii="微软雅黑" w:eastAsia="微软雅黑" w:hAnsi="微软雅黑" w:cs="微软雅黑"/>
-          <w:color w:val="333333"/>
-          <w:sz w:val="21"/>
-          <w:szCs w:val="21"/>
-          <w:shd w:val="clear" w:color="auto" w:fill="FFFFFF"/>
-        </w:rPr>
-        <w:t>职位列表</w:t>
-      </w:r>
-    </w:p>
-    <w:p>
-      <w:pPr>
-        <w:rPr>
-          <w:rFonts w:ascii="微软雅黑" w:eastAsia="微软雅黑" w:hAnsi="微软雅黑" w:cs="微软雅黑"/>
-          <w:color w:val="333333"/>
-          <w:szCs w:val="21"/>
-          <w:shd w:val="clear" w:color="auto" w:fill="FFFFFF"/>
-        </w:rPr>
-      </w:pPr>
-      <w:r>
-        <w:rPr>
-          <w:rFonts w:ascii="微软雅黑" w:eastAsia="微软雅黑" w:hAnsi="微软雅黑" w:cs="微软雅黑" w:hint="eastAsia"/>
-        </w:rPr>
-        <w:t>1.</w:t>
-      </w:r>
-      <w:r>
-        <w:rPr>
-          <w:rFonts w:ascii="微软雅黑" w:eastAsia="微软雅黑" w:hAnsi="微软雅黑" w:cs="微软雅黑" w:hint="eastAsia"/>
-        </w:rPr>
-        <w:t>请求参数</w:t>
+        <w:t>3.3.11 接口名称： 职位列表</w:t>
+      </w:r>
+    </w:p>
+    <w:p>
+      <w:pPr>
+        <w:rPr>
+          <w:rFonts w:ascii="微软雅黑" w:eastAsia="微软雅黑" w:hAnsi="微软雅黑" w:cs="微软雅黑"/>
+          <w:color w:val="333333"/>
+          <w:szCs w:val="21"/>
+          <w:shd w:val="clear" w:color="auto" w:fill="FFFFFF"/>
+        </w:rPr>
+      </w:pPr>
+      <w:r>
+        <w:rPr>
+          <w:rFonts w:ascii="微软雅黑" w:eastAsia="微软雅黑" w:hAnsi="微软雅黑" w:cs="微软雅黑" w:hint="eastAsia"/>
+        </w:rPr>
+        <w:t>1.请求参数</w:t>
       </w:r>
       <w:proofErr w:type="spellStart"/>
       <w:r>
@@ -507,16 +375,7 @@
           <w:szCs w:val="21"/>
           <w:shd w:val="clear" w:color="auto" w:fill="FFFFFF"/>
         </w:rPr>
-        <w:t>，</w:t>
-      </w:r>
-      <w:r>
-        <w:rPr>
-          <w:rFonts w:ascii="微软雅黑" w:eastAsia="微软雅黑" w:hAnsi="微软雅黑" w:cs="微软雅黑" w:hint="eastAsia"/>
-          <w:color w:val="333333"/>
-          <w:szCs w:val="21"/>
-          <w:shd w:val="clear" w:color="auto" w:fill="FFFFFF"/>
-        </w:rPr>
-        <w:t>发布时间有问题，应该有开始和结束两个时间，确定一个时间段。</w:t>
+        <w:t>，发布时间有问题，应该有开始和结束两个时间，确定一个时间段。</w:t>
       </w:r>
     </w:p>
     <w:p>
@@ -541,7 +400,7 @@
     <w:p>
       <w:pPr>
         <w:rPr>
-          <w:rFonts w:ascii="微软雅黑" w:eastAsia="微软雅黑" w:hAnsi="微软雅黑" w:cs="微软雅黑" w:hint="eastAsia"/>
+          <w:rFonts w:ascii="微软雅黑" w:eastAsia="微软雅黑" w:hAnsi="微软雅黑" w:cs="微软雅黑"/>
           <w:color w:val="333333"/>
           <w:szCs w:val="21"/>
           <w:shd w:val="clear" w:color="auto" w:fill="FFFFFF"/>
@@ -604,16 +463,7 @@
           <w:szCs w:val="21"/>
           <w:shd w:val="clear" w:color="auto" w:fill="FFFFFF"/>
         </w:rPr>
-        <w:t>2.</w:t>
-      </w:r>
-      <w:r>
-        <w:rPr>
-          <w:rFonts w:ascii="微软雅黑" w:eastAsia="微软雅黑" w:hAnsi="微软雅黑" w:cs="微软雅黑" w:hint="eastAsia"/>
-          <w:color w:val="333333"/>
-          <w:szCs w:val="21"/>
-          <w:shd w:val="clear" w:color="auto" w:fill="FFFFFF"/>
-        </w:rPr>
-        <w:t>请求参数</w:t>
+        <w:t>2.请求参数</w:t>
       </w:r>
       <w:proofErr w:type="spellStart"/>
       <w:r>
@@ -633,16 +483,7 @@
           <w:szCs w:val="21"/>
           <w:shd w:val="clear" w:color="auto" w:fill="FFFFFF"/>
         </w:rPr>
-        <w:t>，</w:t>
-      </w:r>
-      <w:r>
-        <w:rPr>
-          <w:rFonts w:ascii="微软雅黑" w:eastAsia="微软雅黑" w:hAnsi="微软雅黑" w:cs="微软雅黑" w:hint="eastAsia"/>
-          <w:color w:val="333333"/>
-          <w:szCs w:val="21"/>
-          <w:shd w:val="clear" w:color="auto" w:fill="FFFFFF"/>
-        </w:rPr>
-        <w:t>添加一个是否推荐的参数。</w:t>
+        <w:t>，添加一个是否推荐的参数。</w:t>
       </w:r>
     </w:p>
     <w:p>
@@ -676,7 +517,7 @@
     <w:p>
       <w:pPr>
         <w:rPr>
-          <w:rFonts w:ascii="微软雅黑" w:eastAsia="微软雅黑" w:hAnsi="微软雅黑" w:cs="微软雅黑" w:hint="eastAsia"/>
+          <w:rFonts w:ascii="微软雅黑" w:eastAsia="微软雅黑" w:hAnsi="微软雅黑" w:cs="微软雅黑"/>
           <w:color w:val="333333"/>
           <w:szCs w:val="21"/>
           <w:shd w:val="clear" w:color="auto" w:fill="FFFFFF"/>
@@ -726,7 +567,7 @@
     <w:p>
       <w:pPr>
         <w:rPr>
-          <w:rFonts w:ascii="微软雅黑" w:eastAsia="微软雅黑" w:hAnsi="微软雅黑" w:cs="微软雅黑" w:hint="eastAsia"/>
+          <w:rFonts w:ascii="微软雅黑" w:eastAsia="微软雅黑" w:hAnsi="微软雅黑" w:cs="微软雅黑"/>
           <w:color w:val="333333"/>
           <w:szCs w:val="21"/>
           <w:shd w:val="clear" w:color="auto" w:fill="FFFFFF"/>
@@ -755,25 +596,7 @@
           <w:szCs w:val="21"/>
           <w:shd w:val="clear" w:color="auto" w:fill="FFFFFF"/>
         </w:rPr>
-        <w:t>返回参数</w:t>
-      </w:r>
-      <w:r>
-        <w:rPr>
-          <w:rFonts w:ascii="微软雅黑" w:eastAsia="微软雅黑" w:hAnsi="微软雅黑" w:cs="微软雅黑" w:hint="eastAsia"/>
-          <w:color w:val="333333"/>
-          <w:szCs w:val="21"/>
-          <w:shd w:val="clear" w:color="auto" w:fill="FFFFFF"/>
-        </w:rPr>
-        <w:t>data</w:t>
-      </w:r>
-      <w:r>
-        <w:rPr>
-          <w:rFonts w:ascii="微软雅黑" w:eastAsia="微软雅黑" w:hAnsi="微软雅黑" w:cs="微软雅黑" w:hint="eastAsia"/>
-          <w:color w:val="333333"/>
-          <w:szCs w:val="21"/>
-          <w:shd w:val="clear" w:color="auto" w:fill="FFFFFF"/>
-        </w:rPr>
-        <w:t>，不需要公司行业。（没有展示和搜索的要求）</w:t>
+        <w:t>返回参数data，不需要公司行业。（没有展示和搜索的要求）</w:t>
       </w:r>
     </w:p>
     <w:p>
@@ -798,66 +621,30 @@
     <w:p>
       <w:pPr>
         <w:rPr>
-          <w:rFonts w:ascii="微软雅黑" w:eastAsia="微软雅黑" w:hAnsi="微软雅黑" w:cs="微软雅黑" w:hint="eastAsia"/>
-          <w:color w:val="333333"/>
-          <w:szCs w:val="21"/>
-          <w:shd w:val="clear" w:color="auto" w:fill="FFFFFF"/>
-        </w:rPr>
-      </w:pPr>
-    </w:p>
-    <w:p>
-      <w:pPr>
-        <w:rPr>
-          <w:rFonts w:ascii="微软雅黑" w:eastAsia="微软雅黑" w:hAnsi="微软雅黑" w:cs="微软雅黑"/>
-          <w:color w:val="333333"/>
-          <w:szCs w:val="21"/>
-          <w:shd w:val="clear" w:color="auto" w:fill="FFFFFF"/>
-        </w:rPr>
-      </w:pPr>
-      <w:r>
-        <w:rPr>
-          <w:rFonts w:ascii="微软雅黑" w:eastAsia="微软雅黑" w:hAnsi="微软雅黑" w:cs="微软雅黑" w:hint="eastAsia"/>
-          <w:color w:val="333333"/>
-          <w:szCs w:val="21"/>
-          <w:shd w:val="clear" w:color="auto" w:fill="FFFFFF"/>
-        </w:rPr>
-        <w:t>4</w:t>
-      </w:r>
-      <w:r>
-        <w:rPr>
-          <w:rFonts w:ascii="微软雅黑" w:eastAsia="微软雅黑" w:hAnsi="微软雅黑" w:cs="微软雅黑" w:hint="eastAsia"/>
-          <w:color w:val="333333"/>
-          <w:szCs w:val="21"/>
-          <w:shd w:val="clear" w:color="auto" w:fill="FFFFFF"/>
-        </w:rPr>
-        <w:t>.</w:t>
-      </w:r>
-      <w:r>
-        <w:rPr>
-          <w:rFonts w:ascii="微软雅黑" w:eastAsia="微软雅黑" w:hAnsi="微软雅黑" w:cs="微软雅黑" w:hint="eastAsia"/>
-          <w:color w:val="333333"/>
-          <w:szCs w:val="21"/>
-          <w:shd w:val="clear" w:color="auto" w:fill="FFFFFF"/>
-        </w:rPr>
-        <w:t>返回参数</w:t>
-      </w:r>
-      <w:r>
-        <w:rPr>
-          <w:rFonts w:ascii="微软雅黑" w:eastAsia="微软雅黑" w:hAnsi="微软雅黑" w:cs="微软雅黑" w:hint="eastAsia"/>
-          <w:color w:val="333333"/>
-          <w:szCs w:val="21"/>
-          <w:shd w:val="clear" w:color="auto" w:fill="FFFFFF"/>
-        </w:rPr>
-        <w:t>data</w:t>
-      </w:r>
-      <w:r>
-        <w:rPr>
-          <w:rFonts w:ascii="微软雅黑" w:eastAsia="微软雅黑" w:hAnsi="微软雅黑" w:cs="微软雅黑" w:hint="eastAsia"/>
-          <w:color w:val="333333"/>
-          <w:szCs w:val="21"/>
-          <w:shd w:val="clear" w:color="auto" w:fill="FFFFFF"/>
-        </w:rPr>
-        <w:t>，添加一个是否推荐的参数。</w:t>
+          <w:rFonts w:ascii="微软雅黑" w:eastAsia="微软雅黑" w:hAnsi="微软雅黑" w:cs="微软雅黑"/>
+          <w:color w:val="333333"/>
+          <w:szCs w:val="21"/>
+          <w:shd w:val="clear" w:color="auto" w:fill="FFFFFF"/>
+        </w:rPr>
+      </w:pPr>
+    </w:p>
+    <w:p>
+      <w:pPr>
+        <w:rPr>
+          <w:rFonts w:ascii="微软雅黑" w:eastAsia="微软雅黑" w:hAnsi="微软雅黑" w:cs="微软雅黑"/>
+          <w:color w:val="333333"/>
+          <w:szCs w:val="21"/>
+          <w:shd w:val="clear" w:color="auto" w:fill="FFFFFF"/>
+        </w:rPr>
+      </w:pPr>
+      <w:r>
+        <w:rPr>
+          <w:rFonts w:ascii="微软雅黑" w:eastAsia="微软雅黑" w:hAnsi="微软雅黑" w:cs="微软雅黑" w:hint="eastAsia"/>
+          <w:color w:val="333333"/>
+          <w:szCs w:val="21"/>
+          <w:shd w:val="clear" w:color="auto" w:fill="FFFFFF"/>
+        </w:rPr>
+        <w:t>4.返回参数data，添加一个是否推荐的参数。</w:t>
       </w:r>
     </w:p>
     <w:p>
@@ -933,62 +720,26 @@
           <w:shd w:val="clear" w:color="auto" w:fill="FFFFFF"/>
         </w:rPr>
         <w:lastRenderedPageBreak/>
-        <w:t xml:space="preserve">3.3.12 </w:t>
-      </w:r>
-      <w:r>
-        <w:rPr>
-          <w:rFonts w:ascii="微软雅黑" w:eastAsia="微软雅黑" w:hAnsi="微软雅黑" w:cs="微软雅黑"/>
-          <w:color w:val="333333"/>
-          <w:sz w:val="21"/>
-          <w:szCs w:val="21"/>
-          <w:shd w:val="clear" w:color="auto" w:fill="FFFFFF"/>
-        </w:rPr>
-        <w:t>接口名称：</w:t>
-      </w:r>
-      <w:r>
-        <w:rPr>
-          <w:rFonts w:ascii="微软雅黑" w:eastAsia="微软雅黑" w:hAnsi="微软雅黑" w:cs="微软雅黑"/>
-          <w:color w:val="333333"/>
-          <w:sz w:val="21"/>
-          <w:szCs w:val="21"/>
-          <w:shd w:val="clear" w:color="auto" w:fill="FFFFFF"/>
-        </w:rPr>
-        <w:t xml:space="preserve"> </w:t>
-      </w:r>
-      <w:r>
-        <w:rPr>
-          <w:rFonts w:ascii="微软雅黑" w:eastAsia="微软雅黑" w:hAnsi="微软雅黑" w:cs="微软雅黑"/>
-          <w:color w:val="333333"/>
-          <w:sz w:val="21"/>
-          <w:szCs w:val="21"/>
-          <w:shd w:val="clear" w:color="auto" w:fill="FFFFFF"/>
-        </w:rPr>
-        <w:t>新增职位</w:t>
-      </w:r>
-    </w:p>
-    <w:p>
-      <w:pPr>
-        <w:rPr>
-          <w:rFonts w:ascii="微软雅黑" w:eastAsia="微软雅黑" w:hAnsi="微软雅黑" w:cs="微软雅黑"/>
-        </w:rPr>
-      </w:pPr>
-      <w:r>
-        <w:rPr>
-          <w:rFonts w:ascii="微软雅黑" w:eastAsia="微软雅黑" w:hAnsi="微软雅黑" w:cs="微软雅黑" w:hint="eastAsia"/>
-        </w:rPr>
-        <w:t>1.</w:t>
-      </w:r>
-      <w:r>
-        <w:rPr>
-          <w:rFonts w:ascii="微软雅黑" w:eastAsia="微软雅黑" w:hAnsi="微软雅黑" w:cs="微软雅黑" w:hint="eastAsia"/>
-        </w:rPr>
-        <w:t>请求参数中，添加一个是否推荐的参数。</w:t>
-      </w:r>
-    </w:p>
-    <w:p>
-      <w:pPr>
-        <w:rPr>
-          <w:rFonts w:ascii="微软雅黑" w:eastAsia="微软雅黑" w:hAnsi="微软雅黑" w:cs="微软雅黑" w:hint="eastAsia"/>
+        <w:t>3.3.12 接口名称： 新增职位</w:t>
+      </w:r>
+    </w:p>
+    <w:p>
+      <w:pPr>
+        <w:rPr>
+          <w:rFonts w:ascii="微软雅黑" w:eastAsia="微软雅黑" w:hAnsi="微软雅黑" w:cs="微软雅黑"/>
+        </w:rPr>
+      </w:pPr>
+      <w:r>
+        <w:rPr>
+          <w:rFonts w:ascii="微软雅黑" w:eastAsia="微软雅黑" w:hAnsi="微软雅黑" w:cs="微软雅黑" w:hint="eastAsia"/>
+        </w:rPr>
+        <w:t>1.请求参数中，添加一个是否推荐的参数。</w:t>
+      </w:r>
+    </w:p>
+    <w:p>
+      <w:pPr>
+        <w:rPr>
+          <w:rFonts w:ascii="微软雅黑" w:eastAsia="微软雅黑" w:hAnsi="微软雅黑" w:cs="微软雅黑"/>
         </w:rPr>
       </w:pPr>
       <w:r>
@@ -1001,7 +752,7 @@
     <w:p>
       <w:pPr>
         <w:rPr>
-          <w:rFonts w:ascii="微软雅黑" w:eastAsia="微软雅黑" w:hAnsi="微软雅黑" w:cs="微软雅黑" w:hint="eastAsia"/>
+          <w:rFonts w:ascii="微软雅黑" w:eastAsia="微软雅黑" w:hAnsi="微软雅黑" w:cs="微软雅黑"/>
         </w:rPr>
       </w:pPr>
       <w:r>
@@ -1066,59 +817,23 @@
           <w:szCs w:val="21"/>
           <w:shd w:val="clear" w:color="auto" w:fill="FFFFFF"/>
         </w:rPr>
-        <w:t xml:space="preserve">3.3.13 </w:t>
-      </w:r>
-      <w:r>
-        <w:rPr>
-          <w:rFonts w:ascii="微软雅黑" w:eastAsia="微软雅黑" w:hAnsi="微软雅黑" w:cs="微软雅黑"/>
-          <w:color w:val="333333"/>
-          <w:sz w:val="21"/>
-          <w:szCs w:val="21"/>
-          <w:shd w:val="clear" w:color="auto" w:fill="FFFFFF"/>
-        </w:rPr>
-        <w:t>接口名称：</w:t>
-      </w:r>
-      <w:r>
-        <w:rPr>
-          <w:rFonts w:ascii="微软雅黑" w:eastAsia="微软雅黑" w:hAnsi="微软雅黑" w:cs="微软雅黑"/>
-          <w:color w:val="333333"/>
-          <w:sz w:val="21"/>
-          <w:szCs w:val="21"/>
-          <w:shd w:val="clear" w:color="auto" w:fill="FFFFFF"/>
-        </w:rPr>
-        <w:t xml:space="preserve"> </w:t>
-      </w:r>
-      <w:r>
-        <w:rPr>
-          <w:rFonts w:ascii="微软雅黑" w:eastAsia="微软雅黑" w:hAnsi="微软雅黑" w:cs="微软雅黑"/>
-          <w:color w:val="333333"/>
-          <w:sz w:val="21"/>
-          <w:szCs w:val="21"/>
-          <w:shd w:val="clear" w:color="auto" w:fill="FFFFFF"/>
-        </w:rPr>
-        <w:t>获取单个职位信息</w:t>
-      </w:r>
-    </w:p>
-    <w:p>
-      <w:pPr>
-        <w:rPr>
-          <w:rFonts w:ascii="微软雅黑" w:eastAsia="微软雅黑" w:hAnsi="微软雅黑" w:cs="微软雅黑"/>
-          <w:color w:val="333333"/>
-          <w:szCs w:val="21"/>
-          <w:shd w:val="clear" w:color="auto" w:fill="FFFFFF"/>
-        </w:rPr>
-      </w:pPr>
-      <w:r>
-        <w:rPr>
-          <w:rFonts w:ascii="微软雅黑" w:eastAsia="微软雅黑" w:hAnsi="微软雅黑" w:cs="微软雅黑" w:hint="eastAsia"/>
-        </w:rPr>
-        <w:t>1.</w:t>
-      </w:r>
-      <w:r>
-        <w:rPr>
-          <w:rFonts w:ascii="微软雅黑" w:eastAsia="微软雅黑" w:hAnsi="微软雅黑" w:cs="微软雅黑" w:hint="eastAsia"/>
-        </w:rPr>
-        <w:t>请求参数</w:t>
+        <w:t>3.3.13 接口名称： 获取单个职位信息</w:t>
+      </w:r>
+    </w:p>
+    <w:p>
+      <w:pPr>
+        <w:rPr>
+          <w:rFonts w:ascii="微软雅黑" w:eastAsia="微软雅黑" w:hAnsi="微软雅黑" w:cs="微软雅黑"/>
+          <w:color w:val="333333"/>
+          <w:szCs w:val="21"/>
+          <w:shd w:val="clear" w:color="auto" w:fill="FFFFFF"/>
+        </w:rPr>
+      </w:pPr>
+      <w:r>
+        <w:rPr>
+          <w:rFonts w:ascii="微软雅黑" w:eastAsia="微软雅黑" w:hAnsi="微软雅黑" w:cs="微软雅黑" w:hint="eastAsia"/>
+        </w:rPr>
+        <w:t>1.请求参数</w:t>
       </w:r>
       <w:proofErr w:type="spellStart"/>
       <w:r>
@@ -1138,34 +853,7 @@
           <w:szCs w:val="21"/>
           <w:shd w:val="clear" w:color="auto" w:fill="FFFFFF"/>
         </w:rPr>
-        <w:t>，</w:t>
-      </w:r>
-      <w:r>
-        <w:rPr>
-          <w:rFonts w:ascii="微软雅黑" w:eastAsia="微软雅黑" w:hAnsi="微软雅黑" w:cs="微软雅黑" w:hint="eastAsia"/>
-          <w:color w:val="333333"/>
-          <w:szCs w:val="21"/>
-          <w:shd w:val="clear" w:color="auto" w:fill="FFFFFF"/>
-        </w:rPr>
-        <w:t>公司名称改为公司</w:t>
-      </w:r>
-      <w:r>
-        <w:rPr>
-          <w:rFonts w:ascii="微软雅黑" w:eastAsia="微软雅黑" w:hAnsi="微软雅黑" w:cs="微软雅黑" w:hint="eastAsia"/>
-          <w:color w:val="333333"/>
-          <w:szCs w:val="21"/>
-          <w:shd w:val="clear" w:color="auto" w:fill="FFFFFF"/>
-        </w:rPr>
-        <w:t>id</w:t>
-      </w:r>
-      <w:r>
-        <w:rPr>
-          <w:rFonts w:ascii="微软雅黑" w:eastAsia="微软雅黑" w:hAnsi="微软雅黑" w:cs="微软雅黑" w:hint="eastAsia"/>
-          <w:color w:val="333333"/>
-          <w:szCs w:val="21"/>
-          <w:shd w:val="clear" w:color="auto" w:fill="FFFFFF"/>
-        </w:rPr>
-        <w:t>。</w:t>
+        <w:t>，公司名称改为公司id。</w:t>
       </w:r>
     </w:p>
     <w:p>
@@ -1208,7 +896,7 @@
     <w:p>
       <w:pPr>
         <w:rPr>
-          <w:rFonts w:ascii="微软雅黑" w:eastAsia="微软雅黑" w:hAnsi="微软雅黑" w:cs="微软雅黑" w:hint="eastAsia"/>
+          <w:rFonts w:ascii="微软雅黑" w:eastAsia="微软雅黑" w:hAnsi="微软雅黑" w:cs="微软雅黑"/>
           <w:color w:val="333333"/>
           <w:szCs w:val="21"/>
           <w:shd w:val="clear" w:color="auto" w:fill="FFFFFF"/>
@@ -1286,7 +974,7 @@
         <w:pStyle w:val="a3"/>
         <w:ind w:left="360" w:firstLineChars="0" w:firstLine="0"/>
         <w:rPr>
-          <w:rFonts w:ascii="微软雅黑" w:eastAsia="微软雅黑" w:hAnsi="微软雅黑" w:cs="微软雅黑" w:hint="eastAsia"/>
+          <w:rFonts w:ascii="微软雅黑" w:eastAsia="微软雅黑" w:hAnsi="微软雅黑" w:cs="微软雅黑"/>
           <w:color w:val="333333"/>
           <w:szCs w:val="21"/>
           <w:shd w:val="clear" w:color="auto" w:fill="FFFFFF"/>
@@ -1428,34 +1116,7 @@
           <w:szCs w:val="21"/>
           <w:shd w:val="clear" w:color="auto" w:fill="FFFFFF"/>
         </w:rPr>
-        <w:t>问</w:t>
-      </w:r>
-      <w:r>
-        <w:rPr>
-          <w:rFonts w:ascii="微软雅黑" w:eastAsia="微软雅黑" w:hAnsi="微软雅黑" w:cs="微软雅黑" w:hint="eastAsia"/>
-          <w:color w:val="333333"/>
-          <w:szCs w:val="21"/>
-          <w:shd w:val="clear" w:color="auto" w:fill="FFFFFF"/>
-        </w:rPr>
-        <w:t>题</w:t>
-      </w:r>
-      <w:r>
-        <w:rPr>
-          <w:rFonts w:ascii="微软雅黑" w:eastAsia="微软雅黑" w:hAnsi="微软雅黑" w:cs="微软雅黑" w:hint="eastAsia"/>
-          <w:color w:val="333333"/>
-          <w:szCs w:val="21"/>
-          <w:shd w:val="clear" w:color="auto" w:fill="FFFFFF"/>
-        </w:rPr>
-        <w:t>同</w:t>
-      </w:r>
-      <w:r>
-        <w:rPr>
-          <w:rFonts w:ascii="微软雅黑" w:eastAsia="微软雅黑" w:hAnsi="微软雅黑" w:cs="微软雅黑" w:hint="eastAsia"/>
-          <w:color w:val="333333"/>
-          <w:szCs w:val="21"/>
-          <w:shd w:val="clear" w:color="auto" w:fill="FFFFFF"/>
-        </w:rPr>
-        <w:t>上</w:t>
+        <w:t>问题同上</w:t>
       </w:r>
     </w:p>
     <w:p>
@@ -1531,7 +1192,7 @@
     <w:p>
       <w:pPr>
         <w:rPr>
-          <w:rFonts w:ascii="微软雅黑" w:eastAsia="微软雅黑" w:hAnsi="微软雅黑" w:cs="微软雅黑" w:hint="eastAsia"/>
+          <w:rFonts w:ascii="微软雅黑" w:eastAsia="微软雅黑" w:hAnsi="微软雅黑" w:cs="微软雅黑"/>
           <w:color w:val="333333"/>
           <w:szCs w:val="21"/>
           <w:shd w:val="clear" w:color="auto" w:fill="FFFFFF"/>
@@ -1628,16 +1289,7 @@
           <w:szCs w:val="21"/>
           <w:shd w:val="clear" w:color="auto" w:fill="FFFFFF"/>
         </w:rPr>
-        <w:t>1.</w:t>
-      </w:r>
-      <w:r>
-        <w:rPr>
-          <w:rFonts w:ascii="微软雅黑" w:eastAsia="微软雅黑" w:hAnsi="微软雅黑" w:cs="微软雅黑" w:hint="eastAsia"/>
-          <w:color w:val="333333"/>
-          <w:szCs w:val="21"/>
-          <w:shd w:val="clear" w:color="auto" w:fill="FFFFFF"/>
-        </w:rPr>
-        <w:t>请求参数缺少一个行业参数（行业类型为行业大图时，会多出一个行业选项）</w:t>
+        <w:t>1.请求参数缺少一个行业参数（行业类型为行业大图时，会多出一个行业选项）</w:t>
       </w:r>
     </w:p>
     <w:p>
@@ -1662,7 +1314,7 @@
     <w:p>
       <w:pPr>
         <w:rPr>
-          <w:rFonts w:ascii="微软雅黑" w:eastAsia="微软雅黑" w:hAnsi="微软雅黑" w:cs="微软雅黑" w:hint="eastAsia"/>
+          <w:rFonts w:ascii="微软雅黑" w:eastAsia="微软雅黑" w:hAnsi="微软雅黑" w:cs="微软雅黑"/>
           <w:color w:val="333333"/>
           <w:szCs w:val="21"/>
           <w:shd w:val="clear" w:color="auto" w:fill="FFFFFF"/>
@@ -1799,16 +1451,7 @@
           <w:szCs w:val="21"/>
           <w:shd w:val="clear" w:color="auto" w:fill="FFFFFF"/>
         </w:rPr>
-        <w:t>1.</w:t>
-      </w:r>
-      <w:r>
-        <w:rPr>
-          <w:rFonts w:ascii="微软雅黑" w:eastAsia="微软雅黑" w:hAnsi="微软雅黑" w:cs="微软雅黑" w:hint="eastAsia"/>
-          <w:color w:val="333333"/>
-          <w:szCs w:val="21"/>
-          <w:shd w:val="clear" w:color="auto" w:fill="FFFFFF"/>
-        </w:rPr>
-        <w:t>请求参数缺少一个状态参数。</w:t>
+        <w:t>1.请求参数缺少一个状态参数。</w:t>
       </w:r>
     </w:p>
     <w:p>
@@ -1834,7 +1477,7 @@
     <w:p>
       <w:pPr>
         <w:rPr>
-          <w:rFonts w:ascii="微软雅黑" w:eastAsia="微软雅黑" w:hAnsi="微软雅黑" w:cs="微软雅黑" w:hint="eastAsia"/>
+          <w:rFonts w:ascii="微软雅黑" w:eastAsia="微软雅黑" w:hAnsi="微软雅黑" w:cs="微软雅黑"/>
           <w:color w:val="333333"/>
           <w:szCs w:val="21"/>
           <w:shd w:val="clear" w:color="auto" w:fill="FFFFFF"/>
@@ -1971,16 +1614,7 @@
           <w:szCs w:val="21"/>
           <w:shd w:val="clear" w:color="auto" w:fill="FFFFFF"/>
         </w:rPr>
-        <w:t>1.</w:t>
-      </w:r>
-      <w:r>
-        <w:rPr>
-          <w:rFonts w:ascii="微软雅黑" w:eastAsia="微软雅黑" w:hAnsi="微软雅黑" w:cs="微软雅黑" w:hint="eastAsia"/>
-          <w:color w:val="333333"/>
-          <w:szCs w:val="21"/>
-          <w:shd w:val="clear" w:color="auto" w:fill="FFFFFF"/>
-        </w:rPr>
-        <w:t>请求参数缺少一个行业参数。</w:t>
+        <w:t>1.请求参数缺少一个行业参数。</w:t>
       </w:r>
     </w:p>
     <w:p>
@@ -2005,7 +1639,7 @@
     <w:p>
       <w:pPr>
         <w:rPr>
-          <w:rFonts w:ascii="微软雅黑" w:eastAsia="微软雅黑" w:hAnsi="微软雅黑" w:cs="微软雅黑" w:hint="eastAsia"/>
+          <w:rFonts w:ascii="微软雅黑" w:eastAsia="微软雅黑" w:hAnsi="微软雅黑" w:cs="微软雅黑"/>
           <w:color w:val="333333"/>
           <w:szCs w:val="21"/>
           <w:shd w:val="clear" w:color="auto" w:fill="FFFFFF"/>
@@ -2068,16 +1702,7 @@
           <w:szCs w:val="21"/>
           <w:shd w:val="clear" w:color="auto" w:fill="FFFFFF"/>
         </w:rPr>
-        <w:t>2.</w:t>
-      </w:r>
-      <w:r>
-        <w:rPr>
-          <w:rFonts w:ascii="微软雅黑" w:eastAsia="微软雅黑" w:hAnsi="微软雅黑" w:cs="微软雅黑" w:hint="eastAsia"/>
-          <w:color w:val="333333"/>
-          <w:szCs w:val="21"/>
-          <w:shd w:val="clear" w:color="auto" w:fill="FFFFFF"/>
-        </w:rPr>
-        <w:t>返回参数缺少一个行业参数。</w:t>
+        <w:t>2.返回参数缺少一个行业参数。</w:t>
       </w:r>
     </w:p>
     <w:p>
@@ -2102,7 +1727,7 @@
     <w:p>
       <w:pPr>
         <w:rPr>
-          <w:rFonts w:ascii="微软雅黑" w:eastAsia="微软雅黑" w:hAnsi="微软雅黑" w:cs="微软雅黑" w:hint="eastAsia"/>
+          <w:rFonts w:ascii="微软雅黑" w:eastAsia="微软雅黑" w:hAnsi="微软雅黑" w:cs="微软雅黑"/>
           <w:color w:val="333333"/>
           <w:szCs w:val="21"/>
           <w:shd w:val="clear" w:color="auto" w:fill="FFFFFF"/>
@@ -2265,7 +1890,7 @@
     <w:p>
       <w:pPr>
         <w:rPr>
-          <w:rFonts w:ascii="微软雅黑" w:eastAsia="微软雅黑" w:hAnsi="微软雅黑" w:cs="微软雅黑" w:hint="eastAsia"/>
+          <w:rFonts w:ascii="微软雅黑" w:eastAsia="微软雅黑" w:hAnsi="微软雅黑" w:cs="微软雅黑"/>
           <w:color w:val="333333"/>
           <w:szCs w:val="21"/>
           <w:shd w:val="clear" w:color="auto" w:fill="FFFFFF"/>
@@ -2383,16 +2008,7 @@
           <w:shd w:val="clear" w:color="auto" w:fill="FFFFFF"/>
         </w:rPr>
         <w:lastRenderedPageBreak/>
-        <w:t>1.</w:t>
-      </w:r>
-      <w:r>
-        <w:rPr>
-          <w:rFonts w:ascii="微软雅黑" w:eastAsia="微软雅黑" w:hAnsi="微软雅黑" w:cs="微软雅黑" w:hint="eastAsia"/>
-          <w:color w:val="333333"/>
-          <w:szCs w:val="21"/>
-          <w:shd w:val="clear" w:color="auto" w:fill="FFFFFF"/>
-        </w:rPr>
-        <w:t>这个接口有问题，删除已上传图片需要讨论一下。</w:t>
+        <w:t>1.这个接口有问题，删除已上传图片需要讨论一下。</w:t>
       </w:r>
     </w:p>
     <w:p>
@@ -2426,7 +2042,7 @@
     <w:p>
       <w:pPr>
         <w:rPr>
-          <w:rFonts w:ascii="微软雅黑" w:eastAsia="微软雅黑" w:hAnsi="微软雅黑" w:cs="微软雅黑" w:hint="eastAsia"/>
+          <w:rFonts w:ascii="微软雅黑" w:eastAsia="微软雅黑" w:hAnsi="微软雅黑" w:cs="微软雅黑"/>
           <w:color w:val="333333"/>
           <w:szCs w:val="21"/>
           <w:shd w:val="clear" w:color="auto" w:fill="FFFFFF"/>
@@ -2503,16 +2119,7 @@
           <w:szCs w:val="21"/>
           <w:shd w:val="clear" w:color="auto" w:fill="FFFFFF"/>
         </w:rPr>
-        <w:t>1.</w:t>
-      </w:r>
-      <w:r>
-        <w:rPr>
-          <w:rFonts w:ascii="微软雅黑" w:eastAsia="微软雅黑" w:hAnsi="微软雅黑" w:cs="微软雅黑" w:hint="eastAsia"/>
-          <w:color w:val="333333"/>
-          <w:szCs w:val="21"/>
-          <w:shd w:val="clear" w:color="auto" w:fill="FFFFFF"/>
-        </w:rPr>
-        <w:t>请求参数，添加用户名称参数。</w:t>
+        <w:t>1.请求参数，添加用户名称参数。</w:t>
       </w:r>
     </w:p>
     <w:p>
@@ -2546,7 +2153,7 @@
     <w:p>
       <w:pPr>
         <w:rPr>
-          <w:rFonts w:ascii="微软雅黑" w:eastAsia="微软雅黑" w:hAnsi="微软雅黑" w:cs="微软雅黑" w:hint="eastAsia"/>
+          <w:rFonts w:ascii="微软雅黑" w:eastAsia="微软雅黑" w:hAnsi="微软雅黑" w:cs="微软雅黑"/>
           <w:color w:val="333333"/>
           <w:szCs w:val="21"/>
           <w:shd w:val="clear" w:color="auto" w:fill="FFFFFF"/>
@@ -2623,16 +2230,7 @@
           <w:szCs w:val="21"/>
           <w:shd w:val="clear" w:color="auto" w:fill="FFFFFF"/>
         </w:rPr>
-        <w:t>1.</w:t>
-      </w:r>
-      <w:r>
-        <w:rPr>
-          <w:rFonts w:ascii="微软雅黑" w:eastAsia="微软雅黑" w:hAnsi="微软雅黑" w:cs="微软雅黑" w:hint="eastAsia"/>
-          <w:color w:val="333333"/>
-          <w:szCs w:val="21"/>
-          <w:shd w:val="clear" w:color="auto" w:fill="FFFFFF"/>
-        </w:rPr>
-        <w:t>头像数据的上传，需要讨论一下。</w:t>
+        <w:t>1.头像数据的上传，需要讨论一下。</w:t>
       </w:r>
     </w:p>
     <w:p>
@@ -2652,6 +2250,15 @@
           <w:shd w:val="clear" w:color="auto" w:fill="FFFFFF"/>
         </w:rPr>
         <w:t>答：待讨论</w:t>
+      </w:r>
+      <w:r>
+        <w:rPr>
+          <w:rFonts w:ascii="微软雅黑" w:eastAsia="微软雅黑" w:hAnsi="微软雅黑" w:cs="微软雅黑" w:hint="eastAsia"/>
+          <w:color w:val="333333"/>
+          <w:szCs w:val="21"/>
+          <w:shd w:val="clear" w:color="auto" w:fill="FFFFFF"/>
+        </w:rPr>
+        <w:t>。</w:t>
       </w:r>
     </w:p>
     <w:p>
@@ -2724,34 +2331,7 @@
           <w:szCs w:val="21"/>
           <w:shd w:val="clear" w:color="auto" w:fill="FFFFFF"/>
         </w:rPr>
-        <w:t>1.</w:t>
-      </w:r>
-      <w:r>
-        <w:rPr>
-          <w:rFonts w:ascii="微软雅黑" w:eastAsia="微软雅黑" w:hAnsi="微软雅黑" w:cs="微软雅黑" w:hint="eastAsia"/>
-          <w:color w:val="333333"/>
-          <w:szCs w:val="21"/>
-          <w:shd w:val="clear" w:color="auto" w:fill="FFFFFF"/>
-        </w:rPr>
-        <w:t>返回参数</w:t>
-      </w:r>
-      <w:r>
-        <w:rPr>
-          <w:rFonts w:ascii="微软雅黑" w:eastAsia="微软雅黑" w:hAnsi="微软雅黑" w:cs="微软雅黑" w:hint="eastAsia"/>
-          <w:color w:val="333333"/>
-          <w:szCs w:val="21"/>
-          <w:shd w:val="clear" w:color="auto" w:fill="FFFFFF"/>
-        </w:rPr>
-        <w:t>data</w:t>
-      </w:r>
-      <w:r>
-        <w:rPr>
-          <w:rFonts w:ascii="微软雅黑" w:eastAsia="微软雅黑" w:hAnsi="微软雅黑" w:cs="微软雅黑" w:hint="eastAsia"/>
-          <w:color w:val="333333"/>
-          <w:szCs w:val="21"/>
-          <w:shd w:val="clear" w:color="auto" w:fill="FFFFFF"/>
-        </w:rPr>
-        <w:t>，不需要登陆密码。</w:t>
+        <w:t>1.返回参数data，不需要登陆密码。</w:t>
       </w:r>
     </w:p>
     <w:p>
@@ -2771,6 +2351,15 @@
           <w:shd w:val="clear" w:color="auto" w:fill="FFFFFF"/>
         </w:rPr>
         <w:t>答：已删除</w:t>
+      </w:r>
+      <w:r>
+        <w:rPr>
+          <w:rFonts w:ascii="微软雅黑" w:eastAsia="微软雅黑" w:hAnsi="微软雅黑" w:cs="微软雅黑" w:hint="eastAsia"/>
+          <w:color w:val="333333"/>
+          <w:szCs w:val="21"/>
+          <w:shd w:val="clear" w:color="auto" w:fill="FFFFFF"/>
+        </w:rPr>
+        <w:t>。</w:t>
       </w:r>
     </w:p>
     <w:p>
@@ -2843,16 +2432,7 @@
           <w:szCs w:val="21"/>
           <w:shd w:val="clear" w:color="auto" w:fill="FFFFFF"/>
         </w:rPr>
-        <w:t>1.</w:t>
-      </w:r>
-      <w:r>
-        <w:rPr>
-          <w:rFonts w:ascii="微软雅黑" w:eastAsia="微软雅黑" w:hAnsi="微软雅黑" w:cs="微软雅黑" w:hint="eastAsia"/>
-          <w:color w:val="333333"/>
-          <w:szCs w:val="21"/>
-          <w:shd w:val="clear" w:color="auto" w:fill="FFFFFF"/>
-        </w:rPr>
-        <w:t>请求参数需要讨论一下。</w:t>
+        <w:t>1.请求参数需要讨论一下。</w:t>
       </w:r>
     </w:p>
     <w:p>
@@ -2944,16 +2524,7 @@
           <w:szCs w:val="21"/>
           <w:shd w:val="clear" w:color="auto" w:fill="FFFFFF"/>
         </w:rPr>
-        <w:t>1.</w:t>
-      </w:r>
-      <w:r>
-        <w:rPr>
-          <w:rFonts w:ascii="微软雅黑" w:eastAsia="微软雅黑" w:hAnsi="微软雅黑" w:cs="微软雅黑" w:hint="eastAsia"/>
-          <w:color w:val="333333"/>
-          <w:szCs w:val="21"/>
-          <w:shd w:val="clear" w:color="auto" w:fill="FFFFFF"/>
-        </w:rPr>
-        <w:t>请求参数</w:t>
+        <w:t>1.请求参数</w:t>
       </w:r>
       <w:r>
         <w:rPr>
@@ -3226,7 +2797,7 @@
     <w:p>
       <w:pPr>
         <w:rPr>
-          <w:rFonts w:ascii="Arial" w:eastAsia="宋体" w:hAnsi="Arial" w:cs="Arial" w:hint="eastAsia"/>
+          <w:rFonts w:ascii="Arial" w:eastAsia="宋体" w:hAnsi="Arial" w:cs="Arial"/>
           <w:color w:val="333333"/>
           <w:szCs w:val="21"/>
           <w:shd w:val="clear" w:color="auto" w:fill="FFFFFF"/>
@@ -3354,7 +2925,7 @@
     <w:p>
       <w:pPr>
         <w:rPr>
-          <w:rFonts w:ascii="Arial" w:eastAsia="宋体" w:hAnsi="Arial" w:cs="Arial" w:hint="eastAsia"/>
+          <w:rFonts w:ascii="Arial" w:eastAsia="宋体" w:hAnsi="Arial" w:cs="Arial"/>
           <w:color w:val="333333"/>
           <w:szCs w:val="21"/>
           <w:shd w:val="clear" w:color="auto" w:fill="FFFFFF"/>
@@ -3601,7 +3172,7 @@
     <w:p>
       <w:pPr>
         <w:rPr>
-          <w:rFonts w:ascii="Arial" w:eastAsia="宋体" w:hAnsi="Arial" w:cs="Arial" w:hint="eastAsia"/>
+          <w:rFonts w:ascii="Arial" w:eastAsia="宋体" w:hAnsi="Arial" w:cs="Arial"/>
           <w:color w:val="333333"/>
           <w:szCs w:val="21"/>
           <w:shd w:val="clear" w:color="auto" w:fill="FFFFFF"/>
@@ -3733,7 +3304,7 @@
     <w:p>
       <w:pPr>
         <w:rPr>
-          <w:rFonts w:ascii="Arial" w:eastAsia="宋体" w:hAnsi="Arial" w:cs="Arial" w:hint="eastAsia"/>
+          <w:rFonts w:ascii="Arial" w:eastAsia="宋体" w:hAnsi="Arial" w:cs="Arial"/>
           <w:color w:val="333333"/>
           <w:szCs w:val="21"/>
           <w:shd w:val="clear" w:color="auto" w:fill="FFFFFF"/>
@@ -3884,7 +3455,7 @@
     <w:p>
       <w:pPr>
         <w:rPr>
-          <w:rFonts w:ascii="Arial" w:eastAsia="宋体" w:hAnsi="Arial" w:cs="Arial" w:hint="eastAsia"/>
+          <w:rFonts w:ascii="Arial" w:eastAsia="宋体" w:hAnsi="Arial" w:cs="Arial"/>
           <w:color w:val="333333"/>
           <w:szCs w:val="21"/>
           <w:shd w:val="clear" w:color="auto" w:fill="FFFFFF"/>
@@ -3930,8 +3501,6 @@
           </wp:inline>
         </w:drawing>
       </w:r>
-      <w:bookmarkStart w:id="0" w:name="_GoBack"/>
-      <w:bookmarkEnd w:id="0"/>
     </w:p>
     <w:sectPr>
       <w:pgSz w:w="11906" w:h="16838"/>
